--- a/Módulos/009_PWM_LED/009_PWM_LED.docx
+++ b/Módulos/009_PWM_LED/009_PWM_LED.docx
@@ -4,7 +4,7 @@
   <w:body>
     <w:p>
       <w:pPr>
-        <w:pStyle w:val="Ttulo"/>
+        <w:pStyle w:val="Title"/>
         <w:framePr w:wrap="notBeside"/>
         <w:jc w:val="left"/>
         <w:rPr>
@@ -89,17 +89,33 @@
         <w:rPr>
           <w:lang w:val="pt-PT"/>
         </w:rPr>
-        <w:t xml:space="preserve">ondas quadradas que comutam rapidamente entre o estado </w:t>
+        <w:t>ondas quadradas que comutam rapidamente</w:t>
+      </w:r>
+      <w:r>
+        <w:rPr>
+          <w:lang w:val="pt-PT"/>
+        </w:rPr>
+        <w:t>, a uma determinada frequência,</w:t>
+      </w:r>
+      <w:r>
+        <w:rPr>
+          <w:lang w:val="pt-PT"/>
+        </w:rPr>
+        <w:t xml:space="preserve"> entre o estado </w:t>
       </w:r>
       <w:proofErr w:type="spellStart"/>
       <w:r>
         <w:rPr>
+          <w:i/>
+          <w:iCs/>
           <w:lang w:val="pt-PT"/>
         </w:rPr>
         <w:t>h</w:t>
       </w:r>
       <w:r>
         <w:rPr>
+          <w:i/>
+          <w:iCs/>
           <w:lang w:val="pt-PT"/>
         </w:rPr>
         <w:t>igh</w:t>
@@ -114,12 +130,16 @@
       <w:proofErr w:type="spellStart"/>
       <w:r>
         <w:rPr>
+          <w:i/>
+          <w:iCs/>
           <w:lang w:val="pt-PT"/>
         </w:rPr>
         <w:t>l</w:t>
       </w:r>
       <w:r>
         <w:rPr>
+          <w:i/>
+          <w:iCs/>
           <w:lang w:val="pt-PT"/>
         </w:rPr>
         <w:t>ow</w:t>
@@ -148,118 +168,198 @@
         <w:rPr>
           <w:b/>
           <w:bCs/>
-          <w:lang w:val="pt-PT"/>
-        </w:rPr>
-        <w:t>Duty</w:t>
-      </w:r>
-      <w:proofErr w:type="spellEnd"/>
+          <w:i/>
+          <w:iCs/>
+          <w:lang w:val="pt-PT"/>
+        </w:rPr>
+        <w:t>D</w:t>
+      </w:r>
       <w:r>
         <w:rPr>
           <w:b/>
           <w:bCs/>
-          <w:lang w:val="pt-PT"/>
-        </w:rPr>
-        <w:t xml:space="preserve"> </w:t>
-      </w:r>
-      <w:proofErr w:type="spellStart"/>
+          <w:i/>
+          <w:iCs/>
+          <w:lang w:val="pt-PT"/>
+        </w:rPr>
+        <w:t>utty</w:t>
+      </w:r>
+      <w:proofErr w:type="spellEnd"/>
       <w:r>
         <w:rPr>
           <w:b/>
           <w:bCs/>
-          <w:lang w:val="pt-PT"/>
-        </w:rPr>
-        <w:t>cicle</w:t>
-      </w:r>
-      <w:proofErr w:type="spellEnd"/>
+          <w:i/>
+          <w:iCs/>
+          <w:lang w:val="pt-PT"/>
+        </w:rPr>
+        <w:t xml:space="preserve"> </w:t>
+      </w:r>
+      <w:proofErr w:type="spellStart"/>
       <w:r>
         <w:rPr>
           <w:b/>
           <w:bCs/>
-          <w:lang w:val="pt-PT"/>
-        </w:rPr>
-        <w:t xml:space="preserve"> </w:t>
-      </w:r>
-      <w:r>
-        <w:rPr>
-          <w:lang w:val="pt-PT"/>
-        </w:rPr>
-        <w:t xml:space="preserve">é o nome que se dá à proporção de tempo que a onda tem o seu valor a </w:t>
-      </w:r>
-      <w:proofErr w:type="spellStart"/>
-      <w:r>
-        <w:rPr>
-          <w:lang w:val="pt-PT"/>
-        </w:rPr>
-        <w:t>high</w:t>
+          <w:i/>
+          <w:iCs/>
+          <w:lang w:val="pt-PT"/>
+        </w:rPr>
+        <w:t>cycle</w:t>
       </w:r>
       <w:proofErr w:type="spellEnd"/>
-      <w:r>
-        <w:rPr>
-          <w:lang w:val="pt-PT"/>
-        </w:rPr>
-        <w:t xml:space="preserve"> e a </w:t>
-      </w:r>
-      <w:proofErr w:type="spellStart"/>
-      <w:r>
-        <w:rPr>
-          <w:lang w:val="pt-PT"/>
-        </w:rPr>
-        <w:t>low</w:t>
-      </w:r>
-      <w:proofErr w:type="spellEnd"/>
-      <w:r>
-        <w:rPr>
-          <w:lang w:val="pt-PT"/>
-        </w:rPr>
-        <w:t xml:space="preserve">. A figura 1 demonstra 3 exemplos da representação ao longo do tempo de 4 períodos de uma onda PWM com 3 </w:t>
-      </w:r>
-      <w:proofErr w:type="spellStart"/>
-      <w:r>
-        <w:rPr>
-          <w:lang w:val="pt-PT"/>
-        </w:rPr>
-        <w:t>duty</w:t>
-      </w:r>
-      <w:proofErr w:type="spellEnd"/>
-      <w:r>
-        <w:rPr>
-          <w:lang w:val="pt-PT"/>
-        </w:rPr>
-        <w:t xml:space="preserve"> </w:t>
-      </w:r>
-      <w:proofErr w:type="spellStart"/>
-      <w:r>
-        <w:rPr>
-          <w:lang w:val="pt-PT"/>
-        </w:rPr>
-        <w:t>cycles</w:t>
-      </w:r>
-      <w:proofErr w:type="spellEnd"/>
-      <w:r>
-        <w:rPr>
-          <w:lang w:val="pt-PT"/>
-        </w:rPr>
-        <w:t xml:space="preserve"> diferentes (10%, 50% e 90%)</w:t>
-      </w:r>
-      <w:r>
-        <w:rPr>
-          <w:lang w:val="pt-PT"/>
-        </w:rPr>
-        <w:t xml:space="preserve">. Adicionalmente podem calcular a </w:t>
-      </w:r>
       <w:r>
         <w:rPr>
           <w:b/>
           <w:bCs/>
           <w:lang w:val="pt-PT"/>
         </w:rPr>
-        <w:t xml:space="preserve">frequência </w:t>
-      </w:r>
-      <w:r>
-        <w:rPr>
-          <w:lang w:val="pt-PT"/>
-        </w:rPr>
-        <w:t>da onda determinando o nº de períodos ao longo de um segundo.</w:t>
+        <w:t xml:space="preserve"> </w:t>
+      </w:r>
+      <w:r>
+        <w:rPr>
+          <w:lang w:val="pt-PT"/>
+        </w:rPr>
+        <w:t xml:space="preserve">é o nome que se dá à proporção de tempo que a onda tem o seu valor a </w:t>
+      </w:r>
+      <w:proofErr w:type="spellStart"/>
+      <w:r>
+        <w:rPr>
+          <w:i/>
+          <w:iCs/>
+          <w:lang w:val="pt-PT"/>
+        </w:rPr>
+        <w:t>high</w:t>
+      </w:r>
+      <w:proofErr w:type="spellEnd"/>
+      <w:r>
+        <w:rPr>
+          <w:lang w:val="pt-PT"/>
+        </w:rPr>
+        <w:t xml:space="preserve"> e a </w:t>
+      </w:r>
+      <w:proofErr w:type="spellStart"/>
+      <w:r>
+        <w:rPr>
+          <w:i/>
+          <w:iCs/>
+          <w:lang w:val="pt-PT"/>
+        </w:rPr>
+        <w:t>low</w:t>
+      </w:r>
+      <w:proofErr w:type="spellEnd"/>
+      <w:r>
+        <w:rPr>
+          <w:lang w:val="pt-PT"/>
+        </w:rPr>
+        <w:t>, definida por:</w:t>
+      </w:r>
+      <w:r>
+        <w:rPr>
+          <w:lang w:val="pt-PT"/>
+        </w:rPr>
+        <w:t xml:space="preserve"> </w:t>
+      </w:r>
+    </w:p>
+    <w:p>
+      <w:pPr>
+        <w:ind w:firstLine="708"/>
+        <w:jc w:val="center"/>
+      </w:pPr>
+      <w:r>
+        <w:rPr>
+          <w:noProof/>
+        </w:rPr>
+        <w:drawing>
+          <wp:inline distT="0" distB="0" distL="0" distR="0" wp14:anchorId="5C54EAC6" wp14:editId="51E26A53">
+            <wp:extent cx="4337914" cy="2114520"/>
+            <wp:effectExtent l="0" t="0" r="5715" b="635"/>
+            <wp:docPr id="5" name="Picture 5"/>
+            <wp:cNvGraphicFramePr>
+              <a:graphicFrameLocks xmlns:a="http://schemas.openxmlformats.org/drawingml/2006/main" noChangeAspect="1"/>
+            </wp:cNvGraphicFramePr>
+            <a:graphic xmlns:a="http://schemas.openxmlformats.org/drawingml/2006/main">
+              <a:graphicData uri="http://schemas.openxmlformats.org/drawingml/2006/picture">
+                <pic:pic xmlns:pic="http://schemas.openxmlformats.org/drawingml/2006/picture">
+                  <pic:nvPicPr>
+                    <pic:cNvPr id="1" name=""/>
+                    <pic:cNvPicPr/>
+                  </pic:nvPicPr>
+                  <pic:blipFill>
+                    <a:blip r:embed="rId8"/>
+                    <a:stretch>
+                      <a:fillRect/>
+                    </a:stretch>
+                  </pic:blipFill>
+                  <pic:spPr>
+                    <a:xfrm>
+                      <a:off x="0" y="0"/>
+                      <a:ext cx="4350930" cy="2120865"/>
+                    </a:xfrm>
+                    <a:prstGeom prst="rect">
+                      <a:avLst/>
+                    </a:prstGeom>
+                  </pic:spPr>
+                </pic:pic>
+              </a:graphicData>
+            </a:graphic>
+          </wp:inline>
+        </w:drawing>
+      </w:r>
+    </w:p>
+    <w:p>
+      <w:pPr>
+        <w:ind w:firstLine="708"/>
+        <w:rPr>
+          <w:lang w:val="pt-PT"/>
+        </w:rPr>
+      </w:pPr>
+    </w:p>
+    <w:p>
+      <w:pPr>
+        <w:ind w:firstLine="708"/>
+        <w:rPr>
+          <w:lang w:val="pt-PT"/>
+        </w:rPr>
+      </w:pPr>
+      <w:r>
+        <w:rPr>
+          <w:lang w:val="pt-PT"/>
+        </w:rPr>
+        <w:t xml:space="preserve">A figura 1 demonstra 3 exemplos da representação ao longo do tempo de 4 períodos de uma onda PWM com 3 </w:t>
+      </w:r>
+      <w:proofErr w:type="spellStart"/>
+      <w:r>
+        <w:rPr>
+          <w:lang w:val="pt-PT"/>
+        </w:rPr>
+        <w:t>duty</w:t>
+      </w:r>
+      <w:proofErr w:type="spellEnd"/>
+      <w:r>
+        <w:rPr>
+          <w:lang w:val="pt-PT"/>
+        </w:rPr>
+        <w:t xml:space="preserve"> </w:t>
+      </w:r>
+      <w:proofErr w:type="spellStart"/>
+      <w:r>
+        <w:rPr>
+          <w:lang w:val="pt-PT"/>
+        </w:rPr>
+        <w:t>cycles</w:t>
+      </w:r>
+      <w:proofErr w:type="spellEnd"/>
+      <w:r>
+        <w:rPr>
+          <w:lang w:val="pt-PT"/>
+        </w:rPr>
+        <w:t xml:space="preserve"> diferentes (10%, 50% e 90%)</w:t>
+      </w:r>
+      <w:r>
+        <w:rPr>
+          <w:lang w:val="pt-PT"/>
+        </w:rPr>
+        <w:t xml:space="preserve">. </w:t>
       </w:r>
     </w:p>
     <w:p>
@@ -326,7 +426,7 @@
                         <w:txbxContent>
                           <w:p>
                             <w:pPr>
-                              <w:pStyle w:val="Legenda"/>
+                              <w:pStyle w:val="Caption"/>
                               <w:rPr>
                                 <w:sz w:val="18"/>
                                 <w:szCs w:val="20"/>
@@ -351,6 +451,9 @@
                               <w:t>1</w:t>
                             </w:r>
                             <w:r>
+                              <w:rPr>
+                                <w:noProof/>
+                              </w:rPr>
                               <w:fldChar w:fldCharType="end"/>
                             </w:r>
                             <w:r>
@@ -395,7 +498,7 @@
                   <w:txbxContent>
                     <w:p>
                       <w:pPr>
-                        <w:pStyle w:val="Legenda"/>
+                        <w:pStyle w:val="Caption"/>
                         <w:rPr>
                           <w:sz w:val="18"/>
                           <w:szCs w:val="20"/>
@@ -420,6 +523,9 @@
                         <w:t>1</w:t>
                       </w:r>
                       <w:r>
+                        <w:rPr>
+                          <w:noProof/>
+                        </w:rPr>
                         <w:fldChar w:fldCharType="end"/>
                       </w:r>
                       <w:r>
@@ -449,6 +555,7 @@
       </w:r>
       <w:r>
         <w:rPr>
+          <w:noProof/>
           <w:lang w:val="pt-PT"/>
         </w:rPr>
         <w:drawing>
@@ -483,7 +590,7 @@
                     <pic:cNvPicPr/>
                   </pic:nvPicPr>
                   <pic:blipFill>
-                    <a:blip r:embed="rId8" cstate="print">
+                    <a:blip r:embed="rId9" cstate="print">
                       <a:extLst>
                         <a:ext uri="{28A0092B-C50C-407E-A947-70E740481C1C}">
                           <a14:useLocalDpi xmlns:a14="http://schemas.microsoft.com/office/drawing/2010/main" val="0"/>
@@ -597,13 +704,17 @@
       <w:proofErr w:type="spellStart"/>
       <w:r>
         <w:rPr>
-          <w:lang w:val="pt-PT"/>
-        </w:rPr>
-        <w:t>duty</w:t>
+          <w:i/>
+          <w:iCs/>
+          <w:lang w:val="pt-PT"/>
+        </w:rPr>
+        <w:t>Dutty</w:t>
       </w:r>
       <w:proofErr w:type="spellEnd"/>
       <w:r>
         <w:rPr>
+          <w:i/>
+          <w:iCs/>
           <w:lang w:val="pt-PT"/>
         </w:rPr>
         <w:t xml:space="preserve"> </w:t>
@@ -611,16 +722,38 @@
       <w:proofErr w:type="spellStart"/>
       <w:r>
         <w:rPr>
-          <w:lang w:val="pt-PT"/>
-        </w:rPr>
-        <w:t>cicle</w:t>
+          <w:i/>
+          <w:iCs/>
+          <w:lang w:val="pt-PT"/>
+        </w:rPr>
+        <w:t>cycle</w:t>
       </w:r>
       <w:proofErr w:type="spellEnd"/>
       <w:r>
         <w:rPr>
-          <w:lang w:val="pt-PT"/>
-        </w:rPr>
-        <w:t xml:space="preserve"> utilizado. Existe grande variedade de casos de uso desta técnica como por exemplo regulação do brilho de </w:t>
+          <w:b/>
+          <w:bCs/>
+          <w:lang w:val="pt-PT"/>
+        </w:rPr>
+        <w:t xml:space="preserve"> </w:t>
+      </w:r>
+      <w:r>
+        <w:rPr>
+          <w:lang w:val="pt-PT"/>
+        </w:rPr>
+        <w:t>utilizado. Existe grande variedade de casos de uso desta técnica como por exemplo</w:t>
+      </w:r>
+      <w:r>
+        <w:rPr>
+          <w:lang w:val="pt-PT"/>
+        </w:rPr>
+        <w:t>,</w:t>
+      </w:r>
+      <w:r>
+        <w:rPr>
+          <w:lang w:val="pt-PT"/>
+        </w:rPr>
+        <w:t xml:space="preserve"> regulação do brilho de </w:t>
       </w:r>
       <w:proofErr w:type="spellStart"/>
       <w:r>
@@ -678,12 +811,23 @@
         <w:rPr>
           <w:lang w:val="pt-PT"/>
         </w:rPr>
-        <w:t>D (É possível ajustar o brilho de um LED através da variação da resistência associada, sendo que esta tema não irá ser abordado neste módulo).</w:t>
+        <w:t>D (</w:t>
+      </w:r>
+      <w:r>
+        <w:rPr>
+          <w:lang w:val="pt-PT"/>
+        </w:rPr>
+        <w:t>é</w:t>
+      </w:r>
+      <w:r>
+        <w:rPr>
+          <w:lang w:val="pt-PT"/>
+        </w:rPr>
+        <w:t xml:space="preserve"> possível ajustar o brilho de um LED através da variação da resistência associada, sendo que esta tema não irá ser abordado neste módulo).</w:t>
       </w:r>
     </w:p>
     <w:p>
       <w:pPr>
-        <w:ind w:firstLine="708"/>
         <w:rPr>
           <w:lang w:val="pt-PT"/>
         </w:rPr>
@@ -693,6 +837,14 @@
       <w:pPr>
         <w:ind w:firstLine="708"/>
         <w:rPr>
+          <w:lang w:val="pt-PT"/>
+        </w:rPr>
+      </w:pPr>
+    </w:p>
+    <w:p>
+      <w:pPr>
+        <w:ind w:firstLine="708"/>
+        <w:rPr>
           <w:b/>
           <w:bCs/>
           <w:lang w:val="pt-PT"/>
@@ -709,6 +861,16 @@
     </w:p>
     <w:p>
       <w:pPr>
+        <w:ind w:firstLine="708"/>
+        <w:rPr>
+          <w:b/>
+          <w:bCs/>
+          <w:lang w:val="pt-PT"/>
+        </w:rPr>
+      </w:pPr>
+    </w:p>
+    <w:p>
+      <w:pPr>
         <w:rPr>
           <w:lang w:val="pt-PT"/>
         </w:rPr>
@@ -739,7 +901,19 @@
         <w:rPr>
           <w:lang w:val="pt-PT"/>
         </w:rPr>
-        <w:t>cicle</w:t>
+        <w:t>c</w:t>
+      </w:r>
+      <w:r>
+        <w:rPr>
+          <w:lang w:val="pt-PT"/>
+        </w:rPr>
+        <w:t>y</w:t>
+      </w:r>
+      <w:r>
+        <w:rPr>
+          <w:lang w:val="pt-PT"/>
+        </w:rPr>
+        <w:t>cle</w:t>
       </w:r>
       <w:proofErr w:type="spellEnd"/>
       <w:r>
@@ -755,7 +929,15 @@
           <w:bCs/>
           <w:lang w:val="pt-PT"/>
         </w:rPr>
-        <w:t>Vin</w:t>
+        <w:t>V</w:t>
+      </w:r>
+      <w:r>
+        <w:rPr>
+          <w:b/>
+          <w:bCs/>
+          <w:lang w:val="pt-PT"/>
+        </w:rPr>
+        <w:t>s</w:t>
       </w:r>
       <w:proofErr w:type="spellEnd"/>
       <w:r>
@@ -771,7 +953,6 @@
         <w:t xml:space="preserve">Analisando a </w:t>
       </w:r>
       <w:proofErr w:type="spellStart"/>
-      <w:proofErr w:type="gramStart"/>
       <w:r>
         <w:rPr>
           <w:i/>
@@ -793,14 +974,20 @@
         <w:rPr>
           <w:lang w:val="pt-PT"/>
         </w:rPr>
-        <w:t xml:space="preserve"> de</w:t>
-      </w:r>
-      <w:proofErr w:type="gramEnd"/>
-      <w:r>
-        <w:rPr>
-          <w:lang w:val="pt-PT"/>
-        </w:rPr>
-        <w:t xml:space="preserve"> qualquer led, podemos encontrar o v</w:t>
+        <w:t xml:space="preserve">de qualquer </w:t>
+      </w:r>
+      <w:r>
+        <w:rPr>
+          <w:lang w:val="pt-PT"/>
+        </w:rPr>
+        <w:lastRenderedPageBreak/>
+        <w:t>LED</w:t>
+      </w:r>
+      <w:r>
+        <w:rPr>
+          <w:lang w:val="pt-PT"/>
+        </w:rPr>
+        <w:t>, podemos encontrar o v</w:t>
       </w:r>
       <w:r>
         <w:rPr>
@@ -835,6 +1022,8 @@
       <w:proofErr w:type="spellStart"/>
       <w:r>
         <w:rPr>
+          <w:i/>
+          <w:iCs/>
           <w:lang w:val="pt-PT"/>
         </w:rPr>
         <w:t>forward</w:t>
@@ -842,6 +1031,8 @@
       <w:proofErr w:type="spellEnd"/>
       <w:r>
         <w:rPr>
+          <w:i/>
+          <w:iCs/>
           <w:lang w:val="pt-PT"/>
         </w:rPr>
         <w:t xml:space="preserve"> </w:t>
@@ -849,6 +1040,8 @@
       <w:proofErr w:type="spellStart"/>
       <w:r>
         <w:rPr>
+          <w:i/>
+          <w:iCs/>
           <w:lang w:val="pt-PT"/>
         </w:rPr>
         <w:t>voltage</w:t>
@@ -864,7 +1057,19 @@
         <w:rPr>
           <w:lang w:val="pt-PT"/>
         </w:rPr>
-        <w:t>é tensão utilizada a uma corrente de referência</w:t>
+        <w:t xml:space="preserve">é tensão </w:t>
+      </w:r>
+      <w:r>
+        <w:rPr>
+          <w:lang w:val="pt-PT"/>
+        </w:rPr>
+        <w:t xml:space="preserve">que devemos aplicar entre o ânodo e o cátodo de forma a acender o LED, </w:t>
+      </w:r>
+      <w:r>
+        <w:rPr>
+          <w:lang w:val="pt-PT"/>
+        </w:rPr>
+        <w:t>esta tensão</w:t>
       </w:r>
       <w:r>
         <w:rPr>
@@ -872,55 +1077,256 @@
         </w:rPr>
         <w:t xml:space="preserve"> </w:t>
       </w:r>
+      <w:r>
+        <w:rPr>
+          <w:lang w:val="pt-PT"/>
+        </w:rPr>
+        <w:t>depende</w:t>
+      </w:r>
+      <w:r>
+        <w:rPr>
+          <w:lang w:val="pt-PT"/>
+        </w:rPr>
+        <w:t xml:space="preserve"> do tipo e</w:t>
+      </w:r>
+      <w:r>
+        <w:rPr>
+          <w:lang w:val="pt-PT"/>
+        </w:rPr>
+        <w:t xml:space="preserve"> cor do L</w:t>
+      </w:r>
+      <w:r>
+        <w:rPr>
+          <w:lang w:val="pt-PT"/>
+        </w:rPr>
+        <w:t>ED.</w:t>
+      </w:r>
+      <w:r>
+        <w:rPr>
+          <w:lang w:val="pt-PT"/>
+        </w:rPr>
+        <w:t xml:space="preserve"> A corrente que flui pelo LED depende do brilho desejado, na maioria dos casos 20mA são o suficiente. Para garantir que a tensão aplicada e a corrente não </w:t>
+      </w:r>
+      <w:proofErr w:type="gramStart"/>
+      <w:r>
+        <w:rPr>
+          <w:lang w:val="pt-PT"/>
+        </w:rPr>
+        <w:t>excede</w:t>
+      </w:r>
+      <w:proofErr w:type="gramEnd"/>
+      <w:r>
+        <w:rPr>
+          <w:lang w:val="pt-PT"/>
+        </w:rPr>
+        <w:t xml:space="preserve"> o </w:t>
+      </w:r>
+      <w:r>
+        <w:rPr>
+          <w:lang w:val="pt-PT"/>
+        </w:rPr>
+        <w:t>valor típico, 20mA, é necessário dimensionar um resistência, R</w:t>
+      </w:r>
+      <w:proofErr w:type="spellStart"/>
+      <w:r>
+        <w:rPr>
+          <w:lang w:val="pt-PT"/>
+        </w:rPr>
+        <w:t>s</w:t>
+      </w:r>
+      <w:proofErr w:type="spellEnd"/>
+      <w:r>
+        <w:rPr>
+          <w:lang w:val="pt-PT"/>
+        </w:rPr>
+        <w:t>.</w:t>
+      </w:r>
+    </w:p>
+    <w:p>
+      <w:pPr>
+        <w:jc w:val="center"/>
+        <w:rPr>
+          <w:lang w:val="en-GB"/>
+        </w:rPr>
+      </w:pPr>
+      <w:r>
+        <w:rPr>
+          <w:noProof/>
+        </w:rPr>
+        <w:drawing>
+          <wp:inline distT="0" distB="0" distL="0" distR="0" wp14:anchorId="41B65BDF" wp14:editId="326C525F">
+            <wp:extent cx="1594714" cy="1035430"/>
+            <wp:effectExtent l="0" t="0" r="5715" b="0"/>
+            <wp:docPr id="6" name="Picture 6"/>
+            <wp:cNvGraphicFramePr>
+              <a:graphicFrameLocks xmlns:a="http://schemas.openxmlformats.org/drawingml/2006/main" noChangeAspect="1"/>
+            </wp:cNvGraphicFramePr>
+            <a:graphic xmlns:a="http://schemas.openxmlformats.org/drawingml/2006/main">
+              <a:graphicData uri="http://schemas.openxmlformats.org/drawingml/2006/picture">
+                <pic:pic xmlns:pic="http://schemas.openxmlformats.org/drawingml/2006/picture">
+                  <pic:nvPicPr>
+                    <pic:cNvPr id="1" name=""/>
+                    <pic:cNvPicPr/>
+                  </pic:nvPicPr>
+                  <pic:blipFill>
+                    <a:blip r:embed="rId10"/>
+                    <a:stretch>
+                      <a:fillRect/>
+                    </a:stretch>
+                  </pic:blipFill>
+                  <pic:spPr>
+                    <a:xfrm>
+                      <a:off x="0" y="0"/>
+                      <a:ext cx="1602687" cy="1040607"/>
+                    </a:xfrm>
+                    <a:prstGeom prst="rect">
+                      <a:avLst/>
+                    </a:prstGeom>
+                  </pic:spPr>
+                </pic:pic>
+              </a:graphicData>
+            </a:graphic>
+          </wp:inline>
+        </w:drawing>
+      </w:r>
+    </w:p>
+    <w:p>
+      <w:pPr>
+        <w:jc w:val="center"/>
+        <w:rPr>
+          <w:lang w:val="en-GB"/>
+        </w:rPr>
+      </w:pPr>
+    </w:p>
+    <w:p>
+      <w:pPr>
+        <w:rPr>
+          <w:lang w:val="pt-PT"/>
+        </w:rPr>
+      </w:pPr>
+      <w:r>
+        <w:rPr>
+          <w:lang w:val="pt-PT"/>
+        </w:rPr>
+        <w:t xml:space="preserve">Portanto, vamos assumir que o </w:t>
+      </w:r>
+      <w:proofErr w:type="spellStart"/>
       <w:r>
         <w:rPr>
           <w:b/>
           <w:bCs/>
           <w:lang w:val="pt-PT"/>
         </w:rPr>
-        <w:t>I</w:t>
-      </w:r>
-      <w:r>
-        <w:rPr>
-          <w:lang w:val="pt-PT"/>
-        </w:rPr>
-        <w:t xml:space="preserve"> que é definida normalmente a 20mA. </w:t>
-      </w:r>
-      <w:r>
-        <w:rPr>
-          <w:lang w:val="pt-PT"/>
-        </w:rPr>
-        <w:t>De salientar que esta tensão</w:t>
-      </w:r>
-      <w:r>
-        <w:rPr>
-          <w:lang w:val="pt-PT"/>
-        </w:rPr>
-        <w:t xml:space="preserve"> também</w:t>
-      </w:r>
-      <w:r>
-        <w:rPr>
-          <w:lang w:val="pt-PT"/>
-        </w:rPr>
-        <w:t xml:space="preserve"> depende</w:t>
-      </w:r>
-      <w:r>
-        <w:rPr>
-          <w:lang w:val="pt-PT"/>
-        </w:rPr>
-        <w:t xml:space="preserve"> do tipo e</w:t>
-      </w:r>
-      <w:r>
-        <w:rPr>
-          <w:lang w:val="pt-PT"/>
-        </w:rPr>
-        <w:t xml:space="preserve"> cor do L</w:t>
-      </w:r>
-      <w:r>
-        <w:rPr>
-          <w:lang w:val="pt-PT"/>
-        </w:rPr>
-        <w:t>ED.</w:t>
+        <w:t>Vf</w:t>
+      </w:r>
+      <w:proofErr w:type="spellEnd"/>
+      <w:r>
+        <w:rPr>
+          <w:b/>
+          <w:bCs/>
+          <w:lang w:val="pt-PT"/>
+        </w:rPr>
+        <w:t xml:space="preserve"> </w:t>
+      </w:r>
+      <w:r>
+        <w:rPr>
+          <w:lang w:val="pt-PT"/>
+        </w:rPr>
+        <w:t>de um hipotético LED é de 1.2V. Se subtrairmos</w:t>
+      </w:r>
+      <w:r>
+        <w:rPr>
+          <w:lang w:val="pt-PT"/>
+        </w:rPr>
+        <w:t xml:space="preserve"> este </w:t>
+      </w:r>
+      <w:proofErr w:type="spellStart"/>
+      <w:r>
+        <w:rPr>
+          <w:b/>
+          <w:bCs/>
+          <w:lang w:val="pt-PT"/>
+        </w:rPr>
+        <w:t>Vf</w:t>
+      </w:r>
+      <w:proofErr w:type="spellEnd"/>
+      <w:r>
+        <w:rPr>
+          <w:b/>
+          <w:bCs/>
+          <w:lang w:val="pt-PT"/>
+        </w:rPr>
+        <w:t xml:space="preserve"> </w:t>
+      </w:r>
+      <w:r>
+        <w:rPr>
+          <w:lang w:val="pt-PT"/>
+        </w:rPr>
+        <w:t xml:space="preserve">ao nosso </w:t>
+      </w:r>
+      <w:proofErr w:type="spellStart"/>
+      <w:r>
+        <w:rPr>
+          <w:b/>
+          <w:bCs/>
+          <w:lang w:val="pt-PT"/>
+        </w:rPr>
+        <w:t>Vin</w:t>
+      </w:r>
+      <w:proofErr w:type="spellEnd"/>
+      <w:r>
+        <w:rPr>
+          <w:b/>
+          <w:bCs/>
+          <w:lang w:val="pt-PT"/>
+        </w:rPr>
+        <w:t xml:space="preserve"> </w:t>
+      </w:r>
+      <w:r>
+        <w:rPr>
+          <w:lang w:val="pt-PT"/>
+        </w:rPr>
+        <w:t xml:space="preserve">(5 – 1.2), teremos um </w:t>
+      </w:r>
+      <w:r>
+        <w:rPr>
+          <w:b/>
+          <w:bCs/>
+          <w:lang w:val="pt-PT"/>
+        </w:rPr>
+        <w:t xml:space="preserve">V </w:t>
+      </w:r>
+      <w:r>
+        <w:rPr>
+          <w:lang w:val="pt-PT"/>
+        </w:rPr>
+        <w:t>de 3.8V. Para calcular a resistência a utilizar no LED, iremos aplicar est</w:t>
+      </w:r>
+      <w:r>
+        <w:rPr>
+          <w:lang w:val="pt-PT"/>
+        </w:rPr>
+        <w:t>a tensão</w:t>
+      </w:r>
+      <w:r>
+        <w:rPr>
+          <w:b/>
+          <w:bCs/>
+          <w:lang w:val="pt-PT"/>
+        </w:rPr>
+        <w:t xml:space="preserve"> </w:t>
+      </w:r>
+      <w:r>
+        <w:rPr>
+          <w:lang w:val="pt-PT"/>
+        </w:rPr>
+        <w:t>diretamente na Lei de Ohm (V = I * R) que faz com que R = 3.8V/20mA = 190 Ohms</w:t>
+      </w:r>
+      <w:r>
+        <w:rPr>
+          <w:lang w:val="pt-PT"/>
+        </w:rPr>
+        <w:t>.</w:t>
       </w:r>
     </w:p>
     <w:p>
@@ -932,190 +1338,95 @@
     </w:p>
     <w:p>
       <w:pPr>
-        <w:rPr>
-          <w:lang w:val="pt-PT"/>
-        </w:rPr>
-      </w:pPr>
-      <w:r>
-        <w:rPr>
-          <w:lang w:val="pt-PT"/>
-        </w:rPr>
-        <w:t xml:space="preserve">Portanto, vamos assumir que o </w:t>
-      </w:r>
-      <w:proofErr w:type="spellStart"/>
-      <w:r>
+        <w:jc w:val="center"/>
+        <w:rPr>
+          <w:lang w:val="pt-PT"/>
+        </w:rPr>
+      </w:pPr>
+      <w:r>
+        <w:rPr>
+          <w:noProof/>
+        </w:rPr>
+        <w:drawing>
+          <wp:inline distT="0" distB="0" distL="0" distR="0" wp14:anchorId="5163060B" wp14:editId="2D4440DC">
+            <wp:extent cx="1653235" cy="1607471"/>
+            <wp:effectExtent l="0" t="0" r="4445" b="0"/>
+            <wp:docPr id="7" name="Picture 7"/>
+            <wp:cNvGraphicFramePr>
+              <a:graphicFrameLocks xmlns:a="http://schemas.openxmlformats.org/drawingml/2006/main" noChangeAspect="1"/>
+            </wp:cNvGraphicFramePr>
+            <a:graphic xmlns:a="http://schemas.openxmlformats.org/drawingml/2006/main">
+              <a:graphicData uri="http://schemas.openxmlformats.org/drawingml/2006/picture">
+                <pic:pic xmlns:pic="http://schemas.openxmlformats.org/drawingml/2006/picture">
+                  <pic:nvPicPr>
+                    <pic:cNvPr id="1" name=""/>
+                    <pic:cNvPicPr/>
+                  </pic:nvPicPr>
+                  <pic:blipFill>
+                    <a:blip r:embed="rId11"/>
+                    <a:stretch>
+                      <a:fillRect/>
+                    </a:stretch>
+                  </pic:blipFill>
+                  <pic:spPr>
+                    <a:xfrm>
+                      <a:off x="0" y="0"/>
+                      <a:ext cx="1658550" cy="1612639"/>
+                    </a:xfrm>
+                    <a:prstGeom prst="rect">
+                      <a:avLst/>
+                    </a:prstGeom>
+                  </pic:spPr>
+                </pic:pic>
+              </a:graphicData>
+            </a:graphic>
+          </wp:inline>
+        </w:drawing>
+      </w:r>
+    </w:p>
+    <w:p>
+      <w:pPr>
+        <w:rPr>
+          <w:lang w:val="pt-PT"/>
+        </w:rPr>
+      </w:pPr>
+    </w:p>
+    <w:p>
+      <w:pPr>
         <w:rPr>
           <w:b/>
           <w:bCs/>
           <w:lang w:val="pt-PT"/>
         </w:rPr>
-        <w:t>Vf</w:t>
-      </w:r>
-      <w:proofErr w:type="spellEnd"/>
+      </w:pPr>
       <w:r>
         <w:rPr>
           <w:b/>
           <w:bCs/>
           <w:lang w:val="pt-PT"/>
         </w:rPr>
-        <w:t xml:space="preserve"> </w:t>
-      </w:r>
-      <w:r>
-        <w:rPr>
-          <w:lang w:val="pt-PT"/>
-        </w:rPr>
-        <w:t>de um hipotético LED é de 1.2V. Se subtrairmos</w:t>
-      </w:r>
-      <w:r>
-        <w:rPr>
-          <w:lang w:val="pt-PT"/>
-        </w:rPr>
-        <w:t xml:space="preserve"> este </w:t>
-      </w:r>
-      <w:proofErr w:type="spellStart"/>
+        <w:t>Exercício</w:t>
+      </w:r>
       <w:r>
         <w:rPr>
           <w:b/>
           <w:bCs/>
           <w:lang w:val="pt-PT"/>
         </w:rPr>
-        <w:t>Vf</w:t>
-      </w:r>
-      <w:proofErr w:type="spellEnd"/>
+        <w:t>s</w:t>
+      </w:r>
       <w:r>
         <w:rPr>
           <w:b/>
           <w:bCs/>
           <w:lang w:val="pt-PT"/>
         </w:rPr>
-        <w:t xml:space="preserve"> </w:t>
-      </w:r>
-      <w:r>
-        <w:rPr>
-          <w:lang w:val="pt-PT"/>
-        </w:rPr>
-        <w:t xml:space="preserve">ao nosso </w:t>
-      </w:r>
-      <w:proofErr w:type="spellStart"/>
-      <w:r>
-        <w:rPr>
-          <w:b/>
-          <w:bCs/>
-          <w:lang w:val="pt-PT"/>
-        </w:rPr>
-        <w:t>Vin</w:t>
-      </w:r>
-      <w:proofErr w:type="spellEnd"/>
-      <w:r>
-        <w:rPr>
-          <w:b/>
-          <w:bCs/>
-          <w:lang w:val="pt-PT"/>
-        </w:rPr>
-        <w:t xml:space="preserve"> </w:t>
-      </w:r>
-      <w:r>
-        <w:rPr>
-          <w:lang w:val="pt-PT"/>
-        </w:rPr>
-        <w:t xml:space="preserve">(5 – 1.2), teremos um </w:t>
-      </w:r>
-      <w:r>
-        <w:rPr>
-          <w:b/>
-          <w:bCs/>
-          <w:lang w:val="pt-PT"/>
-        </w:rPr>
-        <w:t xml:space="preserve">V </w:t>
-      </w:r>
-      <w:r>
-        <w:rPr>
-          <w:lang w:val="pt-PT"/>
-        </w:rPr>
-        <w:t xml:space="preserve">de 3.8V. Para calcular a resistência a utilizar no LED, iremos aplicar este </w:t>
-      </w:r>
-      <w:r>
-        <w:rPr>
-          <w:b/>
-          <w:bCs/>
-          <w:lang w:val="pt-PT"/>
-        </w:rPr>
-        <w:t xml:space="preserve">V </w:t>
-      </w:r>
-      <w:proofErr w:type="spellStart"/>
-      <w:r>
-        <w:rPr>
-          <w:lang w:val="pt-PT"/>
-        </w:rPr>
-        <w:t>directamente</w:t>
-      </w:r>
-      <w:proofErr w:type="spellEnd"/>
-      <w:r>
-        <w:rPr>
-          <w:lang w:val="pt-PT"/>
-        </w:rPr>
-        <w:t xml:space="preserve"> na Lei de Ohm (V = I * R) que faz com que R = 3.8V/20mA = 190 Ohms</w:t>
+        <w:t>:</w:t>
       </w:r>
     </w:p>
     <w:p>
       <w:pPr>
-        <w:rPr>
-          <w:lang w:val="pt-PT"/>
-        </w:rPr>
-      </w:pPr>
-    </w:p>
-    <w:p>
-      <w:pPr>
-        <w:rPr>
-          <w:b/>
-          <w:bCs/>
-          <w:lang w:val="pt-PT"/>
-        </w:rPr>
-      </w:pPr>
-      <w:r>
-        <w:rPr>
-          <w:b/>
-          <w:bCs/>
-          <w:lang w:val="pt-PT"/>
-        </w:rPr>
-        <w:t>Exercício</w:t>
-      </w:r>
-      <w:r>
-        <w:rPr>
-          <w:b/>
-          <w:bCs/>
-          <w:lang w:val="pt-PT"/>
-        </w:rPr>
-        <w:t>s</w:t>
-      </w:r>
-      <w:r>
-        <w:rPr>
-          <w:b/>
-          <w:bCs/>
-          <w:lang w:val="pt-PT"/>
-        </w:rPr>
-        <w:t xml:space="preserve"> proposto</w:t>
-      </w:r>
-      <w:r>
-        <w:rPr>
-          <w:b/>
-          <w:bCs/>
-          <w:lang w:val="pt-PT"/>
-        </w:rPr>
-        <w:t>s</w:t>
-      </w:r>
-      <w:r>
-        <w:rPr>
-          <w:b/>
-          <w:bCs/>
-          <w:lang w:val="pt-PT"/>
-        </w:rPr>
-        <w:t>:</w:t>
-      </w:r>
-    </w:p>
-    <w:p>
-      <w:pPr>
-        <w:pStyle w:val="PargrafodaLista"/>
+        <w:pStyle w:val="ListParagraph"/>
         <w:numPr>
           <w:ilvl w:val="0"/>
           <w:numId w:val="35"/>
@@ -1136,54 +1447,109 @@
         <w:rPr>
           <w:lang w:val="pt-PT"/>
         </w:rPr>
-        <w:t xml:space="preserve">uma resistência de acordo com a amplitude da vossa onda PWM, </w:t>
-      </w:r>
-      <w:proofErr w:type="spellStart"/>
+        <w:t xml:space="preserve">uma resistência de acordo com </w:t>
+      </w:r>
+      <w:r>
+        <w:rPr>
+          <w:lang w:val="pt-PT"/>
+        </w:rPr>
+        <w:t xml:space="preserve">amplitude máxima dos </w:t>
+      </w:r>
       <w:r>
         <w:rPr>
           <w:i/>
           <w:iCs/>
           <w:lang w:val="pt-PT"/>
         </w:rPr>
-        <w:t>forward</w:t>
+        <w:t>outputs</w:t>
+      </w:r>
+      <w:r>
+        <w:rPr>
+          <w:lang w:val="pt-PT"/>
+        </w:rPr>
+        <w:t xml:space="preserve"> da placa de desenvolvimento Platform2GO</w:t>
+      </w:r>
+      <w:r>
+        <w:rPr>
+          <w:lang w:val="pt-PT"/>
+        </w:rPr>
+        <w:t>.</w:t>
+      </w:r>
+      <w:r>
+        <w:rPr>
+          <w:lang w:val="pt-PT"/>
+        </w:rPr>
+        <w:t xml:space="preserve"> Caso não saibam o valor da tensão </w:t>
+      </w:r>
+      <w:proofErr w:type="spellStart"/>
+      <w:r>
+        <w:rPr>
+          <w:lang w:val="pt-PT"/>
+        </w:rPr>
+        <w:t>Vf</w:t>
       </w:r>
       <w:proofErr w:type="spellEnd"/>
       <w:r>
         <w:rPr>
-          <w:i/>
-          <w:iCs/>
-          <w:lang w:val="pt-PT"/>
-        </w:rPr>
-        <w:t xml:space="preserve"> </w:t>
-      </w:r>
-      <w:proofErr w:type="spellStart"/>
-      <w:r>
-        <w:rPr>
-          <w:i/>
-          <w:iCs/>
-          <w:lang w:val="pt-PT"/>
-        </w:rPr>
-        <w:t>voltage</w:t>
-      </w:r>
-      <w:proofErr w:type="spellEnd"/>
-      <w:r>
-        <w:rPr>
-          <w:i/>
-          <w:iCs/>
-          <w:lang w:val="pt-PT"/>
-        </w:rPr>
-        <w:t xml:space="preserve"> </w:t>
-      </w:r>
-      <w:r>
-        <w:rPr>
-          <w:lang w:val="pt-PT"/>
-        </w:rPr>
-        <w:t>e corrente de referência.</w:t>
+          <w:lang w:val="pt-PT"/>
+        </w:rPr>
+        <w:t xml:space="preserve"> podem se guiar pela seguinte tabela: </w:t>
       </w:r>
     </w:p>
     <w:p>
       <w:pPr>
-        <w:pStyle w:val="PargrafodaLista"/>
+        <w:pStyle w:val="ListParagraph"/>
+        <w:jc w:val="center"/>
+        <w:rPr>
+          <w:b/>
+          <w:bCs/>
+          <w:lang w:val="pt-PT"/>
+        </w:rPr>
+      </w:pPr>
+      <w:r>
+        <w:rPr>
+          <w:noProof/>
+        </w:rPr>
+        <w:drawing>
+          <wp:inline distT="0" distB="0" distL="0" distR="0" wp14:anchorId="6ADE6468" wp14:editId="18752C06">
+            <wp:extent cx="1163117" cy="1824975"/>
+            <wp:effectExtent l="0" t="0" r="0" b="4445"/>
+            <wp:docPr id="8" name="Picture 8"/>
+            <wp:cNvGraphicFramePr>
+              <a:graphicFrameLocks xmlns:a="http://schemas.openxmlformats.org/drawingml/2006/main" noChangeAspect="1"/>
+            </wp:cNvGraphicFramePr>
+            <a:graphic xmlns:a="http://schemas.openxmlformats.org/drawingml/2006/main">
+              <a:graphicData uri="http://schemas.openxmlformats.org/drawingml/2006/picture">
+                <pic:pic xmlns:pic="http://schemas.openxmlformats.org/drawingml/2006/picture">
+                  <pic:nvPicPr>
+                    <pic:cNvPr id="1" name=""/>
+                    <pic:cNvPicPr/>
+                  </pic:nvPicPr>
+                  <pic:blipFill>
+                    <a:blip r:embed="rId12"/>
+                    <a:stretch>
+                      <a:fillRect/>
+                    </a:stretch>
+                  </pic:blipFill>
+                  <pic:spPr>
+                    <a:xfrm>
+                      <a:off x="0" y="0"/>
+                      <a:ext cx="1170861" cy="1837125"/>
+                    </a:xfrm>
+                    <a:prstGeom prst="rect">
+                      <a:avLst/>
+                    </a:prstGeom>
+                  </pic:spPr>
+                </pic:pic>
+              </a:graphicData>
+            </a:graphic>
+          </wp:inline>
+        </w:drawing>
+      </w:r>
+    </w:p>
+    <w:p>
+      <w:pPr>
+        <w:pStyle w:val="ListParagraph"/>
         <w:numPr>
           <w:ilvl w:val="0"/>
           <w:numId w:val="35"/>
@@ -1198,12 +1564,108 @@
         <w:rPr>
           <w:lang w:val="pt-PT"/>
         </w:rPr>
-        <w:t>Varie a onda PWM e observe a variação do brilho.</w:t>
+        <w:t xml:space="preserve">Conecte um </w:t>
+      </w:r>
+      <w:r>
+        <w:rPr>
+          <w:i/>
+          <w:iCs/>
+          <w:lang w:val="pt-PT"/>
+        </w:rPr>
+        <w:t>output</w:t>
+      </w:r>
+      <w:r>
+        <w:rPr>
+          <w:lang w:val="pt-PT"/>
+        </w:rPr>
+        <w:t xml:space="preserve"> ao seu circuito e ligue o LED</w:t>
+      </w:r>
+      <w:r>
+        <w:rPr>
+          <w:lang w:val="pt-PT"/>
+        </w:rPr>
+        <w:t>.</w:t>
+      </w:r>
+      <w:r>
+        <w:rPr>
+          <w:lang w:val="pt-PT"/>
+        </w:rPr>
+        <w:t xml:space="preserve"> Repita o processo com um PWM com </w:t>
+      </w:r>
+      <w:proofErr w:type="spellStart"/>
+      <w:r>
+        <w:rPr>
+          <w:i/>
+          <w:iCs/>
+          <w:lang w:val="pt-PT"/>
+        </w:rPr>
+        <w:t>dutty</w:t>
+      </w:r>
+      <w:proofErr w:type="spellEnd"/>
+      <w:r>
+        <w:rPr>
+          <w:i/>
+          <w:iCs/>
+          <w:lang w:val="pt-PT"/>
+        </w:rPr>
+        <w:t xml:space="preserve"> </w:t>
+      </w:r>
+      <w:proofErr w:type="spellStart"/>
+      <w:r>
+        <w:rPr>
+          <w:i/>
+          <w:iCs/>
+          <w:lang w:val="pt-PT"/>
+        </w:rPr>
+        <w:t>cycle</w:t>
+      </w:r>
+      <w:proofErr w:type="spellEnd"/>
+      <w:r>
+        <w:rPr>
+          <w:i/>
+          <w:iCs/>
+          <w:lang w:val="pt-PT"/>
+        </w:rPr>
+        <w:t xml:space="preserve"> </w:t>
+      </w:r>
+      <w:r>
+        <w:rPr>
+          <w:lang w:val="pt-PT"/>
+        </w:rPr>
+        <w:t>de</w:t>
+      </w:r>
+      <w:r>
+        <w:rPr>
+          <w:i/>
+          <w:iCs/>
+          <w:lang w:val="pt-PT"/>
+        </w:rPr>
+        <w:t xml:space="preserve"> </w:t>
+      </w:r>
+      <w:r>
+        <w:rPr>
+          <w:lang w:val="pt-PT"/>
+        </w:rPr>
+        <w:t>50%</w:t>
+      </w:r>
+      <w:r>
+        <w:rPr>
+          <w:i/>
+          <w:iCs/>
+          <w:lang w:val="pt-PT"/>
+        </w:rPr>
+        <w:t xml:space="preserve"> </w:t>
+      </w:r>
+      <w:r>
+        <w:rPr>
+          <w:lang w:val="pt-PT"/>
+        </w:rPr>
+        <w:t>na saída.</w:t>
       </w:r>
     </w:p>
     <w:p>
       <w:pPr>
-        <w:pStyle w:val="PargrafodaLista"/>
+        <w:pStyle w:val="ListParagraph"/>
         <w:numPr>
           <w:ilvl w:val="0"/>
           <w:numId w:val="35"/>
@@ -1218,7 +1680,13 @@
         <w:rPr>
           <w:lang w:val="pt-PT"/>
         </w:rPr>
-        <w:t xml:space="preserve">Varia a frequência </w:t>
+        <w:t>Varia a frequência</w:t>
+      </w:r>
+      <w:r>
+        <w:rPr>
+          <w:lang w:val="pt-PT"/>
+        </w:rPr>
+        <w:t xml:space="preserve"> e o </w:t>
       </w:r>
       <w:proofErr w:type="spellStart"/>
       <w:r>
@@ -1227,7 +1695,7 @@
           <w:iCs/>
           <w:lang w:val="pt-PT"/>
         </w:rPr>
-        <w:t>on-demand</w:t>
+        <w:t>dutty</w:t>
       </w:r>
       <w:proofErr w:type="spellEnd"/>
       <w:r>
@@ -1238,11 +1706,33 @@
         </w:rPr>
         <w:t xml:space="preserve"> </w:t>
       </w:r>
-      <w:r>
-        <w:rPr>
-          <w:lang w:val="pt-PT"/>
-        </w:rPr>
-        <w:t xml:space="preserve">com a utilização do </w:t>
+      <w:proofErr w:type="spellStart"/>
+      <w:r>
+        <w:rPr>
+          <w:i/>
+          <w:iCs/>
+          <w:lang w:val="pt-PT"/>
+        </w:rPr>
+        <w:t>cycle</w:t>
+      </w:r>
+      <w:proofErr w:type="spellEnd"/>
+      <w:r>
+        <w:rPr>
+          <w:lang w:val="pt-PT"/>
+        </w:rPr>
+        <w:t xml:space="preserve"> a</w:t>
+      </w:r>
+      <w:r>
+        <w:rPr>
+          <w:lang w:val="pt-PT"/>
+        </w:rPr>
+        <w:t>través</w:t>
+      </w:r>
+      <w:r>
+        <w:rPr>
+          <w:lang w:val="pt-PT"/>
+        </w:rPr>
+        <w:t xml:space="preserve"> do </w:t>
       </w:r>
       <w:proofErr w:type="spellStart"/>
       <w:r>
@@ -1268,8 +1758,8 @@
       </w:pPr>
     </w:p>
     <w:sectPr>
-      <w:headerReference w:type="default" r:id="rId9"/>
-      <w:footerReference w:type="default" r:id="rId10"/>
+      <w:headerReference w:type="default" r:id="rId13"/>
+      <w:footerReference w:type="default" r:id="rId14"/>
       <w:pgSz w:w="11906" w:h="16838"/>
       <w:pgMar w:top="1418" w:right="851" w:bottom="1134" w:left="1134" w:header="426" w:footer="708" w:gutter="0"/>
       <w:cols w:space="708"/>
@@ -1308,7 +1798,7 @@
 <w:ftr xmlns:wpc="http://schemas.microsoft.com/office/word/2010/wordprocessingCanvas" xmlns:cx="http://schemas.microsoft.com/office/drawing/2014/chartex" xmlns:cx1="http://schemas.microsoft.com/office/drawing/2015/9/8/chartex" xmlns:cx2="http://schemas.microsoft.com/office/drawing/2015/10/21/chartex" xmlns:cx3="http://schemas.microsoft.com/office/drawing/2016/5/9/chartex" xmlns:cx4="http://schemas.microsoft.com/office/drawing/2016/5/10/chartex" xmlns:cx5="http://schemas.microsoft.com/office/drawing/2016/5/11/chartex" xmlns:cx6="http://schemas.microsoft.com/office/drawing/2016/5/12/chartex" xmlns:cx7="http://schemas.microsoft.com/office/drawing/2016/5/13/chartex" xmlns:cx8="http://schemas.microsoft.com/office/drawing/2016/5/14/chartex" xmlns:mc="http://schemas.openxmlformats.org/markup-compatibility/2006" xmlns:aink="http://schemas.microsoft.com/office/drawing/2016/ink" xmlns:am3d="http://schemas.microsoft.com/office/drawing/2017/model3d" xmlns:o="urn:schemas-microsoft-com:office:office" xmlns:r="http://schemas.openxmlformats.org/officeDocument/2006/relationships" xmlns:m="http://schemas.openxmlformats.org/officeDocument/2006/math" xmlns:v="urn:schemas-microsoft-com:vml" xmlns:wp14="http://schemas.microsoft.com/office/word/2010/wordprocessingDrawing" xmlns:wp="http://schemas.openxmlformats.org/drawingml/2006/wordprocessingDrawing" xmlns:w10="urn:schemas-microsoft-com:office:word" xmlns:w="http://schemas.openxmlformats.org/wordprocessingml/2006/main" xmlns:w14="http://schemas.microsoft.com/office/word/2010/wordml" xmlns:w15="http://schemas.microsoft.com/office/word/2012/wordml" xmlns:w16cex="http://schemas.microsoft.com/office/word/2018/wordml/cex" xmlns:w16cid="http://schemas.microsoft.com/office/word/2016/wordml/cid" xmlns:w16="http://schemas.microsoft.com/office/word/2018/wordml" xmlns:w16sdtdh="http://schemas.microsoft.com/office/word/2020/wordml/sdtdatahash" xmlns:w16se="http://schemas.microsoft.com/office/word/2015/wordml/symex" xmlns:wpg="http://schemas.microsoft.com/office/word/2010/wordprocessingGroup" xmlns:wpi="http://schemas.microsoft.com/office/word/2010/wordprocessingInk" xmlns:wne="http://schemas.microsoft.com/office/word/2006/wordml" xmlns:wps="http://schemas.microsoft.com/office/word/2010/wordprocessingShape" mc:Ignorable="w14 w15 w16se w16cid w16 w16cex w16sdtdh wp14">
   <w:p>
     <w:pPr>
-      <w:pStyle w:val="Rodap"/>
+      <w:pStyle w:val="Footer"/>
       <w:tabs>
         <w:tab w:val="clear" w:pos="4252"/>
         <w:tab w:val="clear" w:pos="8504"/>
@@ -1316,7 +1806,7 @@
         <w:tab w:val="right" w:pos="9923"/>
       </w:tabs>
       <w:rPr>
-        <w:rStyle w:val="Nmerodepgina"/>
+        <w:rStyle w:val="PageNumber"/>
         <w:sz w:val="12"/>
         <w:szCs w:val="16"/>
         <w:lang w:val="pt-PT"/>
@@ -1324,7 +1814,7 @@
     </w:pPr>
     <w:r>
       <w:rPr>
-        <w:rStyle w:val="Nmerodepgina"/>
+        <w:rStyle w:val="PageNumber"/>
         <w:sz w:val="12"/>
         <w:szCs w:val="16"/>
         <w:lang w:val="pt-PT"/>
@@ -1333,7 +1823,7 @@
     </w:r>
     <w:r>
       <w:rPr>
-        <w:rStyle w:val="Nmerodepgina"/>
+        <w:rStyle w:val="PageNumber"/>
         <w:sz w:val="12"/>
         <w:szCs w:val="16"/>
         <w:lang w:val="pt-PT"/>
@@ -1342,7 +1832,7 @@
     </w:r>
     <w:r>
       <w:rPr>
-        <w:rStyle w:val="Nmerodepgina"/>
+        <w:rStyle w:val="PageNumber"/>
         <w:sz w:val="12"/>
         <w:szCs w:val="16"/>
         <w:lang w:val="pt-PT"/>
@@ -1351,7 +1841,7 @@
     </w:r>
     <w:r>
       <w:rPr>
-        <w:rStyle w:val="Nmerodepgina"/>
+        <w:rStyle w:val="PageNumber"/>
         <w:sz w:val="12"/>
         <w:szCs w:val="16"/>
         <w:lang w:val="pt-PT"/>
@@ -1360,7 +1850,7 @@
     </w:r>
     <w:r>
       <w:rPr>
-        <w:rStyle w:val="Nmerodepgina"/>
+        <w:rStyle w:val="PageNumber"/>
         <w:sz w:val="12"/>
         <w:szCs w:val="16"/>
         <w:lang w:val="pt-PT"/>
@@ -1369,7 +1859,7 @@
     </w:r>
     <w:r>
       <w:rPr>
-        <w:rStyle w:val="Nmerodepgina"/>
+        <w:rStyle w:val="PageNumber"/>
         <w:sz w:val="12"/>
         <w:szCs w:val="16"/>
         <w:lang w:val="pt-PT"/>
@@ -1378,7 +1868,7 @@
     </w:r>
     <w:r>
       <w:rPr>
-        <w:rStyle w:val="Nmerodepgina"/>
+        <w:rStyle w:val="PageNumber"/>
         <w:sz w:val="12"/>
         <w:szCs w:val="16"/>
       </w:rPr>
@@ -1386,7 +1876,7 @@
     </w:r>
     <w:r>
       <w:rPr>
-        <w:rStyle w:val="Nmerodepgina"/>
+        <w:rStyle w:val="PageNumber"/>
         <w:sz w:val="12"/>
         <w:szCs w:val="16"/>
         <w:lang w:val="pt-PT"/>
@@ -1395,7 +1885,7 @@
     </w:r>
     <w:r>
       <w:rPr>
-        <w:rStyle w:val="Nmerodepgina"/>
+        <w:rStyle w:val="PageNumber"/>
         <w:sz w:val="12"/>
         <w:szCs w:val="16"/>
       </w:rPr>
@@ -1403,7 +1893,7 @@
     </w:r>
     <w:r>
       <w:rPr>
-        <w:rStyle w:val="Nmerodepgina"/>
+        <w:rStyle w:val="PageNumber"/>
         <w:noProof/>
         <w:sz w:val="12"/>
         <w:szCs w:val="16"/>
@@ -1413,7 +1903,7 @@
     </w:r>
     <w:r>
       <w:rPr>
-        <w:rStyle w:val="Nmerodepgina"/>
+        <w:rStyle w:val="PageNumber"/>
         <w:sz w:val="12"/>
         <w:szCs w:val="16"/>
       </w:rPr>
@@ -1421,7 +1911,7 @@
     </w:r>
     <w:r>
       <w:rPr>
-        <w:rStyle w:val="Nmerodepgina"/>
+        <w:rStyle w:val="PageNumber"/>
         <w:sz w:val="12"/>
         <w:szCs w:val="16"/>
         <w:lang w:val="pt-PT"/>
@@ -1430,7 +1920,7 @@
     </w:r>
     <w:r>
       <w:rPr>
-        <w:rStyle w:val="Nmerodepgina"/>
+        <w:rStyle w:val="PageNumber"/>
         <w:sz w:val="12"/>
         <w:szCs w:val="16"/>
       </w:rPr>
@@ -1438,7 +1928,7 @@
     </w:r>
     <w:r>
       <w:rPr>
-        <w:rStyle w:val="Nmerodepgina"/>
+        <w:rStyle w:val="PageNumber"/>
         <w:sz w:val="12"/>
         <w:szCs w:val="16"/>
         <w:lang w:val="pt-PT"/>
@@ -1447,7 +1937,7 @@
     </w:r>
     <w:r>
       <w:rPr>
-        <w:rStyle w:val="Nmerodepgina"/>
+        <w:rStyle w:val="PageNumber"/>
         <w:sz w:val="12"/>
         <w:szCs w:val="16"/>
       </w:rPr>
@@ -1455,7 +1945,7 @@
     </w:r>
     <w:r>
       <w:rPr>
-        <w:rStyle w:val="Nmerodepgina"/>
+        <w:rStyle w:val="PageNumber"/>
         <w:noProof/>
         <w:sz w:val="12"/>
         <w:szCs w:val="16"/>
@@ -1465,7 +1955,7 @@
     </w:r>
     <w:r>
       <w:rPr>
-        <w:rStyle w:val="Nmerodepgina"/>
+        <w:rStyle w:val="PageNumber"/>
         <w:sz w:val="12"/>
         <w:szCs w:val="16"/>
       </w:rPr>
@@ -1504,7 +1994,7 @@
 <w:hdr xmlns:wpc="http://schemas.microsoft.com/office/word/2010/wordprocessingCanvas" xmlns:cx="http://schemas.microsoft.com/office/drawing/2014/chartex" xmlns:cx1="http://schemas.microsoft.com/office/drawing/2015/9/8/chartex" xmlns:cx2="http://schemas.microsoft.com/office/drawing/2015/10/21/chartex" xmlns:cx3="http://schemas.microsoft.com/office/drawing/2016/5/9/chartex" xmlns:cx4="http://schemas.microsoft.com/office/drawing/2016/5/10/chartex" xmlns:cx5="http://schemas.microsoft.com/office/drawing/2016/5/11/chartex" xmlns:cx6="http://schemas.microsoft.com/office/drawing/2016/5/12/chartex" xmlns:cx7="http://schemas.microsoft.com/office/drawing/2016/5/13/chartex" xmlns:cx8="http://schemas.microsoft.com/office/drawing/2016/5/14/chartex" xmlns:mc="http://schemas.openxmlformats.org/markup-compatibility/2006" xmlns:aink="http://schemas.microsoft.com/office/drawing/2016/ink" xmlns:am3d="http://schemas.microsoft.com/office/drawing/2017/model3d" xmlns:o="urn:schemas-microsoft-com:office:office" xmlns:r="http://schemas.openxmlformats.org/officeDocument/2006/relationships" xmlns:m="http://schemas.openxmlformats.org/officeDocument/2006/math" xmlns:v="urn:schemas-microsoft-com:vml" xmlns:wp14="http://schemas.microsoft.com/office/word/2010/wordprocessingDrawing" xmlns:wp="http://schemas.openxmlformats.org/drawingml/2006/wordprocessingDrawing" xmlns:w10="urn:schemas-microsoft-com:office:word" xmlns:w="http://schemas.openxmlformats.org/wordprocessingml/2006/main" xmlns:w14="http://schemas.microsoft.com/office/word/2010/wordml" xmlns:w15="http://schemas.microsoft.com/office/word/2012/wordml" xmlns:w16cex="http://schemas.microsoft.com/office/word/2018/wordml/cex" xmlns:w16cid="http://schemas.microsoft.com/office/word/2016/wordml/cid" xmlns:w16="http://schemas.microsoft.com/office/word/2018/wordml" xmlns:w16sdtdh="http://schemas.microsoft.com/office/word/2020/wordml/sdtdatahash" xmlns:w16se="http://schemas.microsoft.com/office/word/2015/wordml/symex" xmlns:wpg="http://schemas.microsoft.com/office/word/2010/wordprocessingGroup" xmlns:wpi="http://schemas.microsoft.com/office/word/2010/wordprocessingInk" xmlns:wne="http://schemas.microsoft.com/office/word/2006/wordml" xmlns:wps="http://schemas.microsoft.com/office/word/2010/wordprocessingShape" mc:Ignorable="w14 w15 w16se w16cid w16 w16cex w16sdtdh wp14">
   <w:p>
     <w:pPr>
-      <w:pStyle w:val="Cabealho"/>
+      <w:pStyle w:val="Header"/>
       <w:ind w:left="-1191"/>
     </w:pPr>
     <w:r>
@@ -2901,7 +3391,7 @@
     <w:lvl w:ilvl="2">
       <w:start w:val="1"/>
       <w:numFmt w:val="decimal"/>
-      <w:pStyle w:val="Ttulo3"/>
+      <w:pStyle w:val="Heading3"/>
       <w:lvlText w:val="%1.%2.%3"/>
       <w:lvlJc w:val="left"/>
       <w:pPr>
@@ -2911,7 +3401,7 @@
     <w:lvl w:ilvl="3">
       <w:start w:val="1"/>
       <w:numFmt w:val="decimal"/>
-      <w:pStyle w:val="Ttulo4"/>
+      <w:pStyle w:val="Heading4"/>
       <w:lvlText w:val="%1.%2.%3.%4"/>
       <w:lvlJc w:val="left"/>
       <w:pPr>
@@ -2921,7 +3411,7 @@
     <w:lvl w:ilvl="4">
       <w:start w:val="1"/>
       <w:numFmt w:val="decimal"/>
-      <w:pStyle w:val="Ttulo5"/>
+      <w:pStyle w:val="Heading5"/>
       <w:lvlText w:val="%1.%2.%3.%4.%5"/>
       <w:lvlJc w:val="left"/>
       <w:pPr>
@@ -2931,7 +3421,7 @@
     <w:lvl w:ilvl="5">
       <w:start w:val="1"/>
       <w:numFmt w:val="decimal"/>
-      <w:pStyle w:val="Ttulo6"/>
+      <w:pStyle w:val="Heading6"/>
       <w:lvlText w:val="%1.%2.%3.%4.%5.%6"/>
       <w:lvlJc w:val="left"/>
       <w:pPr>
@@ -2941,7 +3431,7 @@
     <w:lvl w:ilvl="6">
       <w:start w:val="1"/>
       <w:numFmt w:val="decimal"/>
-      <w:pStyle w:val="Ttulo7"/>
+      <w:pStyle w:val="Heading7"/>
       <w:lvlText w:val="%1.%2.%3.%4.%5.%6.%7"/>
       <w:lvlJc w:val="left"/>
       <w:pPr>
@@ -2951,7 +3441,7 @@
     <w:lvl w:ilvl="7">
       <w:start w:val="1"/>
       <w:numFmt w:val="decimal"/>
-      <w:pStyle w:val="Ttulo8"/>
+      <w:pStyle w:val="Heading8"/>
       <w:lvlText w:val="%1.%2.%3.%4.%5.%6.%7.%8"/>
       <w:lvlJc w:val="left"/>
       <w:pPr>
@@ -2961,7 +3451,7 @@
     <w:lvl w:ilvl="8">
       <w:start w:val="1"/>
       <w:numFmt w:val="decimal"/>
-      <w:pStyle w:val="Ttulo9"/>
+      <w:pStyle w:val="Heading9"/>
       <w:lvlText w:val="%1.%2.%3.%4.%5.%6.%7.%8.%9"/>
       <w:lvlJc w:val="left"/>
       <w:pPr>
@@ -3770,11 +4260,11 @@
       <w:lang w:val="en-US" w:eastAsia="en-US"/>
     </w:rPr>
   </w:style>
-  <w:style w:type="paragraph" w:styleId="Ttulo1">
+  <w:style w:type="paragraph" w:styleId="Heading1">
     <w:name w:val="heading 1"/>
     <w:basedOn w:val="Normal"/>
     <w:next w:val="Normal"/>
-    <w:link w:val="Ttulo1Carter"/>
+    <w:link w:val="Heading1Char"/>
     <w:qFormat/>
     <w:rsid w:val="000C7D58"/>
     <w:pPr>
@@ -3788,11 +4278,11 @@
       <w:lang w:val="pt-PT" w:eastAsia="pt-PT"/>
     </w:rPr>
   </w:style>
-  <w:style w:type="paragraph" w:styleId="Ttulo2">
+  <w:style w:type="paragraph" w:styleId="Heading2">
     <w:name w:val="heading 2"/>
     <w:basedOn w:val="Normal"/>
     <w:next w:val="Normal"/>
-    <w:link w:val="Ttulo2Carter"/>
+    <w:link w:val="Heading2Char"/>
     <w:qFormat/>
     <w:rsid w:val="000C7D58"/>
     <w:pPr>
@@ -3806,11 +4296,11 @@
       <w:lang w:val="pt-PT"/>
     </w:rPr>
   </w:style>
-  <w:style w:type="paragraph" w:styleId="Ttulo3">
+  <w:style w:type="paragraph" w:styleId="Heading3">
     <w:name w:val="heading 3"/>
     <w:basedOn w:val="Normal"/>
     <w:next w:val="Normal"/>
-    <w:link w:val="Ttulo3Carter"/>
+    <w:link w:val="Heading3Char"/>
     <w:qFormat/>
     <w:rsid w:val="006E13FF"/>
     <w:pPr>
@@ -3829,11 +4319,11 @@
       <w:szCs w:val="22"/>
     </w:rPr>
   </w:style>
-  <w:style w:type="paragraph" w:styleId="Ttulo4">
+  <w:style w:type="paragraph" w:styleId="Heading4">
     <w:name w:val="heading 4"/>
     <w:basedOn w:val="Normal"/>
     <w:next w:val="Normal"/>
-    <w:link w:val="Ttulo4Carter"/>
+    <w:link w:val="Heading4Char"/>
     <w:qFormat/>
     <w:rsid w:val="006E13FF"/>
     <w:pPr>
@@ -3851,11 +4341,11 @@
       <w:szCs w:val="18"/>
     </w:rPr>
   </w:style>
-  <w:style w:type="paragraph" w:styleId="Ttulo5">
+  <w:style w:type="paragraph" w:styleId="Heading5">
     <w:name w:val="heading 5"/>
     <w:basedOn w:val="Normal"/>
     <w:next w:val="Normal"/>
-    <w:link w:val="Ttulo5Carter"/>
+    <w:link w:val="Heading5Char"/>
     <w:qFormat/>
     <w:rsid w:val="006E13FF"/>
     <w:pPr>
@@ -3870,11 +4360,11 @@
       <w:szCs w:val="18"/>
     </w:rPr>
   </w:style>
-  <w:style w:type="paragraph" w:styleId="Ttulo6">
+  <w:style w:type="paragraph" w:styleId="Heading6">
     <w:name w:val="heading 6"/>
     <w:basedOn w:val="Normal"/>
     <w:next w:val="Normal"/>
-    <w:link w:val="Ttulo6Carter"/>
+    <w:link w:val="Heading6Char"/>
     <w:qFormat/>
     <w:rsid w:val="006E13FF"/>
     <w:pPr>
@@ -3892,11 +4382,11 @@
       <w:szCs w:val="16"/>
     </w:rPr>
   </w:style>
-  <w:style w:type="paragraph" w:styleId="Ttulo7">
+  <w:style w:type="paragraph" w:styleId="Heading7">
     <w:name w:val="heading 7"/>
     <w:basedOn w:val="Normal"/>
     <w:next w:val="Normal"/>
-    <w:link w:val="Ttulo7Carter"/>
+    <w:link w:val="Heading7Char"/>
     <w:qFormat/>
     <w:rsid w:val="006E13FF"/>
     <w:pPr>
@@ -3912,11 +4402,11 @@
       <w:szCs w:val="16"/>
     </w:rPr>
   </w:style>
-  <w:style w:type="paragraph" w:styleId="Ttulo8">
+  <w:style w:type="paragraph" w:styleId="Heading8">
     <w:name w:val="heading 8"/>
     <w:basedOn w:val="Normal"/>
     <w:next w:val="Normal"/>
-    <w:link w:val="Ttulo8Carter"/>
+    <w:link w:val="Heading8Char"/>
     <w:qFormat/>
     <w:rsid w:val="006E13FF"/>
     <w:pPr>
@@ -3934,11 +4424,11 @@
       <w:szCs w:val="16"/>
     </w:rPr>
   </w:style>
-  <w:style w:type="paragraph" w:styleId="Ttulo9">
+  <w:style w:type="paragraph" w:styleId="Heading9">
     <w:name w:val="heading 9"/>
     <w:basedOn w:val="Normal"/>
     <w:next w:val="Normal"/>
-    <w:link w:val="Ttulo9Carter"/>
+    <w:link w:val="Heading9Char"/>
     <w:qFormat/>
     <w:rsid w:val="006E13FF"/>
     <w:pPr>
@@ -3954,12 +4444,13 @@
       <w:szCs w:val="16"/>
     </w:rPr>
   </w:style>
-  <w:style w:type="character" w:default="1" w:styleId="Tipodeletrapredefinidodopargrafo">
+  <w:style w:type="character" w:default="1" w:styleId="DefaultParagraphFont">
     <w:name w:val="Default Paragraph Font"/>
     <w:uiPriority w:val="1"/>
+    <w:semiHidden/>
     <w:unhideWhenUsed/>
   </w:style>
-  <w:style w:type="table" w:default="1" w:styleId="Tabelanormal">
+  <w:style w:type="table" w:default="1" w:styleId="TableNormal">
     <w:name w:val="Normal Table"/>
     <w:uiPriority w:val="99"/>
     <w:semiHidden/>
@@ -3974,16 +4465,16 @@
       </w:tblCellMar>
     </w:tblPr>
   </w:style>
-  <w:style w:type="numbering" w:default="1" w:styleId="Semlista">
+  <w:style w:type="numbering" w:default="1" w:styleId="NoList">
     <w:name w:val="No List"/>
     <w:uiPriority w:val="99"/>
     <w:semiHidden/>
     <w:unhideWhenUsed/>
   </w:style>
-  <w:style w:type="character" w:customStyle="1" w:styleId="Ttulo1Carter">
-    <w:name w:val="Título 1 Caráter"/>
-    <w:basedOn w:val="Tipodeletrapredefinidodopargrafo"/>
-    <w:link w:val="Ttulo1"/>
+  <w:style w:type="character" w:customStyle="1" w:styleId="Heading1Char">
+    <w:name w:val="Heading 1 Char"/>
+    <w:basedOn w:val="DefaultParagraphFont"/>
+    <w:link w:val="Heading1"/>
     <w:rsid w:val="000C7D58"/>
     <w:rPr>
       <w:rFonts w:ascii="Verdana" w:hAnsi="Verdana"/>
@@ -3992,10 +4483,10 @@
       <w:szCs w:val="18"/>
     </w:rPr>
   </w:style>
-  <w:style w:type="character" w:customStyle="1" w:styleId="Ttulo2Carter">
-    <w:name w:val="Título 2 Caráter"/>
-    <w:basedOn w:val="Tipodeletrapredefinidodopargrafo"/>
-    <w:link w:val="Ttulo2"/>
+  <w:style w:type="character" w:customStyle="1" w:styleId="Heading2Char">
+    <w:name w:val="Heading 2 Char"/>
+    <w:basedOn w:val="DefaultParagraphFont"/>
+    <w:link w:val="Heading2"/>
     <w:rsid w:val="000C7D58"/>
     <w:rPr>
       <w:rFonts w:ascii="Verdana" w:hAnsi="Verdana"/>
@@ -4005,10 +4496,10 @@
       <w:lang w:eastAsia="en-US"/>
     </w:rPr>
   </w:style>
-  <w:style w:type="character" w:customStyle="1" w:styleId="Ttulo3Carter">
-    <w:name w:val="Título 3 Caráter"/>
-    <w:basedOn w:val="Tipodeletrapredefinidodopargrafo"/>
-    <w:link w:val="Ttulo3"/>
+  <w:style w:type="character" w:customStyle="1" w:styleId="Heading3Char">
+    <w:name w:val="Heading 3 Char"/>
+    <w:basedOn w:val="DefaultParagraphFont"/>
+    <w:link w:val="Heading3"/>
     <w:rsid w:val="00595A19"/>
     <w:rPr>
       <w:rFonts w:ascii="Verdana" w:hAnsi="Verdana"/>
@@ -4019,10 +4510,10 @@
       <w:lang w:val="en-US" w:eastAsia="en-US"/>
     </w:rPr>
   </w:style>
-  <w:style w:type="character" w:customStyle="1" w:styleId="Ttulo4Carter">
-    <w:name w:val="Título 4 Caráter"/>
-    <w:basedOn w:val="Tipodeletrapredefinidodopargrafo"/>
-    <w:link w:val="Ttulo4"/>
+  <w:style w:type="character" w:customStyle="1" w:styleId="Heading4Char">
+    <w:name w:val="Heading 4 Char"/>
+    <w:basedOn w:val="DefaultParagraphFont"/>
+    <w:link w:val="Heading4"/>
     <w:rsid w:val="00595A19"/>
     <w:rPr>
       <w:rFonts w:ascii="Verdana" w:hAnsi="Verdana"/>
@@ -4033,10 +4524,10 @@
       <w:lang w:val="en-US" w:eastAsia="en-US"/>
     </w:rPr>
   </w:style>
-  <w:style w:type="character" w:customStyle="1" w:styleId="Ttulo5Carter">
-    <w:name w:val="Título 5 Caráter"/>
-    <w:basedOn w:val="Tipodeletrapredefinidodopargrafo"/>
-    <w:link w:val="Ttulo5"/>
+  <w:style w:type="character" w:customStyle="1" w:styleId="Heading5Char">
+    <w:name w:val="Heading 5 Char"/>
+    <w:basedOn w:val="DefaultParagraphFont"/>
+    <w:link w:val="Heading5"/>
     <w:rsid w:val="00595A19"/>
     <w:rPr>
       <w:rFonts w:ascii="Verdana" w:hAnsi="Verdana"/>
@@ -4045,10 +4536,10 @@
       <w:lang w:val="en-US" w:eastAsia="en-US"/>
     </w:rPr>
   </w:style>
-  <w:style w:type="character" w:customStyle="1" w:styleId="Ttulo6Carter">
-    <w:name w:val="Título 6 Caráter"/>
-    <w:basedOn w:val="Tipodeletrapredefinidodopargrafo"/>
-    <w:link w:val="Ttulo6"/>
+  <w:style w:type="character" w:customStyle="1" w:styleId="Heading6Char">
+    <w:name w:val="Heading 6 Char"/>
+    <w:basedOn w:val="DefaultParagraphFont"/>
+    <w:link w:val="Heading6"/>
     <w:rsid w:val="00595A19"/>
     <w:rPr>
       <w:rFonts w:ascii="Verdana" w:hAnsi="Verdana"/>
@@ -4059,10 +4550,10 @@
       <w:lang w:val="en-US" w:eastAsia="en-US"/>
     </w:rPr>
   </w:style>
-  <w:style w:type="character" w:customStyle="1" w:styleId="Ttulo7Carter">
-    <w:name w:val="Título 7 Caráter"/>
-    <w:basedOn w:val="Tipodeletrapredefinidodopargrafo"/>
-    <w:link w:val="Ttulo7"/>
+  <w:style w:type="character" w:customStyle="1" w:styleId="Heading7Char">
+    <w:name w:val="Heading 7 Char"/>
+    <w:basedOn w:val="DefaultParagraphFont"/>
+    <w:link w:val="Heading7"/>
     <w:rsid w:val="00595A19"/>
     <w:rPr>
       <w:rFonts w:ascii="Verdana" w:hAnsi="Verdana"/>
@@ -4071,10 +4562,10 @@
       <w:lang w:val="en-US" w:eastAsia="en-US"/>
     </w:rPr>
   </w:style>
-  <w:style w:type="character" w:customStyle="1" w:styleId="Ttulo8Carter">
-    <w:name w:val="Título 8 Caráter"/>
-    <w:basedOn w:val="Tipodeletrapredefinidodopargrafo"/>
-    <w:link w:val="Ttulo8"/>
+  <w:style w:type="character" w:customStyle="1" w:styleId="Heading8Char">
+    <w:name w:val="Heading 8 Char"/>
+    <w:basedOn w:val="DefaultParagraphFont"/>
+    <w:link w:val="Heading8"/>
     <w:rsid w:val="00595A19"/>
     <w:rPr>
       <w:rFonts w:ascii="Verdana" w:hAnsi="Verdana"/>
@@ -4085,10 +4576,10 @@
       <w:lang w:val="en-US" w:eastAsia="en-US"/>
     </w:rPr>
   </w:style>
-  <w:style w:type="character" w:customStyle="1" w:styleId="Ttulo9Carter">
-    <w:name w:val="Título 9 Caráter"/>
-    <w:basedOn w:val="Tipodeletrapredefinidodopargrafo"/>
-    <w:link w:val="Ttulo9"/>
+  <w:style w:type="character" w:customStyle="1" w:styleId="Heading9Char">
+    <w:name w:val="Heading 9 Char"/>
+    <w:basedOn w:val="DefaultParagraphFont"/>
+    <w:link w:val="Heading9"/>
     <w:rsid w:val="00595A19"/>
     <w:rPr>
       <w:rFonts w:ascii="Verdana" w:hAnsi="Verdana"/>
@@ -4097,11 +4588,11 @@
       <w:lang w:val="en-US" w:eastAsia="en-US"/>
     </w:rPr>
   </w:style>
-  <w:style w:type="paragraph" w:styleId="Legenda">
+  <w:style w:type="paragraph" w:styleId="Caption">
     <w:name w:val="caption"/>
     <w:basedOn w:val="Normal"/>
     <w:next w:val="Normal"/>
-    <w:link w:val="LegendaCarter"/>
+    <w:link w:val="CaptionChar"/>
     <w:qFormat/>
     <w:rsid w:val="009A5AAF"/>
     <w:pPr>
@@ -4113,10 +4604,10 @@
       <w:lang w:val="pt-PT"/>
     </w:rPr>
   </w:style>
-  <w:style w:type="character" w:customStyle="1" w:styleId="LegendaCarter">
-    <w:name w:val="Legenda Caráter"/>
-    <w:basedOn w:val="Tipodeletrapredefinidodopargrafo"/>
-    <w:link w:val="Legenda"/>
+  <w:style w:type="character" w:customStyle="1" w:styleId="CaptionChar">
+    <w:name w:val="Caption Char"/>
+    <w:basedOn w:val="DefaultParagraphFont"/>
+    <w:link w:val="Caption"/>
     <w:rsid w:val="009A5AAF"/>
     <w:rPr>
       <w:rFonts w:ascii="Verdana" w:hAnsi="Verdana"/>
@@ -4125,11 +4616,11 @@
       <w:lang w:eastAsia="en-US"/>
     </w:rPr>
   </w:style>
-  <w:style w:type="paragraph" w:styleId="Ttulo">
+  <w:style w:type="paragraph" w:styleId="Title">
     <w:name w:val="Title"/>
     <w:basedOn w:val="Normal"/>
     <w:next w:val="Normal"/>
-    <w:link w:val="TtuloCarter"/>
+    <w:link w:val="TitleChar"/>
     <w:qFormat/>
     <w:rsid w:val="0083281A"/>
     <w:pPr>
@@ -4142,10 +4633,10 @@
       <w:szCs w:val="48"/>
     </w:rPr>
   </w:style>
-  <w:style w:type="character" w:customStyle="1" w:styleId="TtuloCarter">
-    <w:name w:val="Título Caráter"/>
-    <w:basedOn w:val="Tipodeletrapredefinidodopargrafo"/>
-    <w:link w:val="Ttulo"/>
+  <w:style w:type="character" w:customStyle="1" w:styleId="TitleChar">
+    <w:name w:val="Title Char"/>
+    <w:basedOn w:val="DefaultParagraphFont"/>
+    <w:link w:val="Title"/>
     <w:rsid w:val="00595A19"/>
     <w:rPr>
       <w:kern w:val="28"/>
@@ -4170,10 +4661,10 @@
       <w:szCs w:val="24"/>
     </w:rPr>
   </w:style>
-  <w:style w:type="paragraph" w:styleId="Cabealho">
+  <w:style w:type="paragraph" w:styleId="Header">
     <w:name w:val="header"/>
     <w:basedOn w:val="Normal"/>
-    <w:link w:val="CabealhoCarter"/>
+    <w:link w:val="HeaderChar"/>
     <w:uiPriority w:val="99"/>
     <w:unhideWhenUsed/>
     <w:rsid w:val="00A46F89"/>
@@ -4185,10 +4676,10 @@
       <w:spacing w:line="240" w:lineRule="auto"/>
     </w:pPr>
   </w:style>
-  <w:style w:type="character" w:customStyle="1" w:styleId="CabealhoCarter">
-    <w:name w:val="Cabeçalho Caráter"/>
-    <w:basedOn w:val="Tipodeletrapredefinidodopargrafo"/>
-    <w:link w:val="Cabealho"/>
+  <w:style w:type="character" w:customStyle="1" w:styleId="HeaderChar">
+    <w:name w:val="Header Char"/>
+    <w:basedOn w:val="DefaultParagraphFont"/>
+    <w:link w:val="Header"/>
     <w:uiPriority w:val="99"/>
     <w:rsid w:val="00A46F89"/>
     <w:rPr>
@@ -4197,10 +4688,10 @@
       <w:lang w:val="en-US" w:eastAsia="en-US"/>
     </w:rPr>
   </w:style>
-  <w:style w:type="paragraph" w:styleId="Rodap">
+  <w:style w:type="paragraph" w:styleId="Footer">
     <w:name w:val="footer"/>
     <w:basedOn w:val="Normal"/>
-    <w:link w:val="RodapCarter"/>
+    <w:link w:val="FooterChar"/>
     <w:uiPriority w:val="99"/>
     <w:unhideWhenUsed/>
     <w:rsid w:val="00A46F89"/>
@@ -4212,10 +4703,10 @@
       <w:spacing w:line="240" w:lineRule="auto"/>
     </w:pPr>
   </w:style>
-  <w:style w:type="character" w:customStyle="1" w:styleId="RodapCarter">
-    <w:name w:val="Rodapé Caráter"/>
-    <w:basedOn w:val="Tipodeletrapredefinidodopargrafo"/>
-    <w:link w:val="Rodap"/>
+  <w:style w:type="character" w:customStyle="1" w:styleId="FooterChar">
+    <w:name w:val="Footer Char"/>
+    <w:basedOn w:val="DefaultParagraphFont"/>
+    <w:link w:val="Footer"/>
     <w:uiPriority w:val="99"/>
     <w:rsid w:val="00A46F89"/>
     <w:rPr>
@@ -4224,10 +4715,10 @@
       <w:lang w:val="en-US" w:eastAsia="en-US"/>
     </w:rPr>
   </w:style>
-  <w:style w:type="paragraph" w:styleId="Textodebalo">
+  <w:style w:type="paragraph" w:styleId="BalloonText">
     <w:name w:val="Balloon Text"/>
     <w:basedOn w:val="Normal"/>
-    <w:link w:val="TextodebaloCarter"/>
+    <w:link w:val="BalloonTextChar"/>
     <w:uiPriority w:val="99"/>
     <w:semiHidden/>
     <w:unhideWhenUsed/>
@@ -4241,10 +4732,10 @@
       <w:szCs w:val="16"/>
     </w:rPr>
   </w:style>
-  <w:style w:type="character" w:customStyle="1" w:styleId="TextodebaloCarter">
-    <w:name w:val="Texto de balão Caráter"/>
-    <w:basedOn w:val="Tipodeletrapredefinidodopargrafo"/>
-    <w:link w:val="Textodebalo"/>
+  <w:style w:type="character" w:customStyle="1" w:styleId="BalloonTextChar">
+    <w:name w:val="Balloon Text Char"/>
+    <w:basedOn w:val="DefaultParagraphFont"/>
+    <w:link w:val="BalloonText"/>
     <w:uiPriority w:val="99"/>
     <w:semiHidden/>
     <w:rsid w:val="00A46F89"/>
@@ -4255,12 +4746,12 @@
       <w:lang w:val="en-US" w:eastAsia="en-US"/>
     </w:rPr>
   </w:style>
-  <w:style w:type="character" w:styleId="Nmerodepgina">
+  <w:style w:type="character" w:styleId="PageNumber">
     <w:name w:val="page number"/>
-    <w:basedOn w:val="Tipodeletrapredefinidodopargrafo"/>
+    <w:basedOn w:val="DefaultParagraphFont"/>
     <w:rsid w:val="00A46F89"/>
   </w:style>
-  <w:style w:type="paragraph" w:styleId="PargrafodaLista">
+  <w:style w:type="paragraph" w:styleId="ListParagraph">
     <w:name w:val="List Paragraph"/>
     <w:basedOn w:val="Normal"/>
     <w:uiPriority w:val="34"/>
@@ -4271,9 +4762,9 @@
       <w:contextualSpacing/>
     </w:pPr>
   </w:style>
-  <w:style w:type="table" w:styleId="TabelacomGrelha">
+  <w:style w:type="table" w:styleId="TableGrid">
     <w:name w:val="Table Grid"/>
-    <w:basedOn w:val="Tabelanormal"/>
+    <w:basedOn w:val="TableNormal"/>
     <w:uiPriority w:val="59"/>
     <w:rsid w:val="00D95346"/>
     <w:tblPr>
@@ -4305,7 +4796,7 @@
   </w:style>
   <w:style w:type="character" w:customStyle="1" w:styleId="MTDisplayEquationCarcter">
     <w:name w:val="MTDisplayEquation Carácter"/>
-    <w:basedOn w:val="Tipodeletrapredefinidodopargrafo"/>
+    <w:basedOn w:val="DefaultParagraphFont"/>
     <w:link w:val="MTDisplayEquation"/>
     <w:rsid w:val="00172A03"/>
     <w:rPr>
@@ -4314,9 +4805,9 @@
       <w:lang w:eastAsia="en-US"/>
     </w:rPr>
   </w:style>
-  <w:style w:type="character" w:styleId="TextodoMarcadordePosio">
+  <w:style w:type="character" w:styleId="PlaceholderText">
     <w:name w:val="Placeholder Text"/>
-    <w:basedOn w:val="Tipodeletrapredefinidodopargrafo"/>
+    <w:basedOn w:val="DefaultParagraphFont"/>
     <w:uiPriority w:val="99"/>
     <w:semiHidden/>
     <w:rsid w:val="008F249C"/>
@@ -4324,9 +4815,9 @@
       <w:color w:val="808080"/>
     </w:rPr>
   </w:style>
-  <w:style w:type="character" w:styleId="Hiperligao">
+  <w:style w:type="character" w:styleId="Hyperlink">
     <w:name w:val="Hyperlink"/>
-    <w:basedOn w:val="Tipodeletrapredefinidodopargrafo"/>
+    <w:basedOn w:val="DefaultParagraphFont"/>
     <w:uiPriority w:val="99"/>
     <w:unhideWhenUsed/>
     <w:rsid w:val="009F41CB"/>
@@ -4335,9 +4826,9 @@
       <w:u w:val="single"/>
     </w:rPr>
   </w:style>
-  <w:style w:type="character" w:styleId="MenoNoResolvida">
+  <w:style w:type="character" w:styleId="UnresolvedMention">
     <w:name w:val="Unresolved Mention"/>
-    <w:basedOn w:val="Tipodeletrapredefinidodopargrafo"/>
+    <w:basedOn w:val="DefaultParagraphFont"/>
     <w:uiPriority w:val="99"/>
     <w:semiHidden/>
     <w:unhideWhenUsed/>
@@ -4365,9 +4856,9 @@
       <w:szCs w:val="24"/>
     </w:rPr>
   </w:style>
-  <w:style w:type="character" w:styleId="nfase">
+  <w:style w:type="character" w:styleId="Emphasis">
     <w:name w:val="Emphasis"/>
-    <w:basedOn w:val="Tipodeletrapredefinidodopargrafo"/>
+    <w:basedOn w:val="DefaultParagraphFont"/>
     <w:uiPriority w:val="20"/>
     <w:qFormat/>
     <w:rsid w:val="00DE0BA8"/>
